--- a/docs/Brazillian E-commerce/Business Requirement_1_Sales_Performance/BR1_Sales_Performance_Data_Model.docx
+++ b/docs/Brazillian E-commerce/Business Requirement_1_Sales_Performance/BR1_Sales_Performance_Data_Model.docx
@@ -109,8 +109,16 @@
         <w:rPr>
           <w:rFonts w:ascii="Times New Roman" w:hAnsi="Times New Roman" w:cs="Times New Roman"/>
         </w:rPr>
-        <w:t>Catalog : olist</w:t>
+        <w:t xml:space="preserve">Catalog : </w:t>
       </w:r>
+      <w:proofErr w:type="spellStart"/>
+      <w:r>
+        <w:rPr>
+          <w:rFonts w:ascii="Times New Roman" w:hAnsi="Times New Roman" w:cs="Times New Roman"/>
+        </w:rPr>
+        <w:t>brazillian_e_commerce</w:t>
+      </w:r>
+      <w:proofErr w:type="spellEnd"/>
       <w:r>
         <w:rPr>
           <w:rFonts w:ascii="Times New Roman" w:hAnsi="Times New Roman" w:cs="Times New Roman"/>
@@ -123,8 +131,16 @@
           <w:rFonts w:ascii="Times New Roman" w:hAnsi="Times New Roman" w:cs="Times New Roman"/>
         </w:rPr>
         <w:br/>
-        <w:t>Table   : sales_performance</w:t>
+        <w:t xml:space="preserve">Table   : </w:t>
       </w:r>
+      <w:proofErr w:type="spellStart"/>
+      <w:r>
+        <w:rPr>
+          <w:rFonts w:ascii="Times New Roman" w:hAnsi="Times New Roman" w:cs="Times New Roman"/>
+        </w:rPr>
+        <w:t>sales_performance</w:t>
+      </w:r>
+      <w:proofErr w:type="spellEnd"/>
       <w:r>
         <w:rPr>
           <w:rFonts w:ascii="Times New Roman" w:hAnsi="Times New Roman" w:cs="Times New Roman"/>
@@ -143,8 +159,21 @@
           <w:rFonts w:ascii="Times New Roman" w:hAnsi="Times New Roman" w:cs="Times New Roman"/>
         </w:rPr>
         <w:br/>
-        <w:t>olist.final.sales_performance</w:t>
       </w:r>
+      <w:proofErr w:type="spellStart"/>
+      <w:r>
+        <w:rPr>
+          <w:rFonts w:ascii="Times New Roman" w:hAnsi="Times New Roman" w:cs="Times New Roman"/>
+        </w:rPr>
+        <w:t>brazillian_e_commerce</w:t>
+      </w:r>
+      <w:r>
+        <w:rPr>
+          <w:rFonts w:ascii="Times New Roman" w:hAnsi="Times New Roman" w:cs="Times New Roman"/>
+        </w:rPr>
+        <w:t>.final.sales_performance</w:t>
+      </w:r>
+      <w:proofErr w:type="spellEnd"/>
     </w:p>
     <w:p>
       <w:pPr>
@@ -168,47 +197,70 @@
           <w:rFonts w:ascii="Times New Roman" w:hAnsi="Times New Roman" w:cs="Times New Roman"/>
         </w:rPr>
       </w:pPr>
+      <w:proofErr w:type="spellStart"/>
       <w:r>
         <w:rPr>
           <w:rFonts w:ascii="Times New Roman" w:hAnsi="Times New Roman" w:cs="Times New Roman"/>
         </w:rPr>
         <w:t>sales_date</w:t>
       </w:r>
+      <w:proofErr w:type="spellEnd"/>
       <w:r>
         <w:rPr>
           <w:rFonts w:ascii="Times New Roman" w:hAnsi="Times New Roman" w:cs="Times New Roman"/>
         </w:rPr>
         <w:br/>
+      </w:r>
+      <w:proofErr w:type="spellStart"/>
+      <w:r>
+        <w:rPr>
+          <w:rFonts w:ascii="Times New Roman" w:hAnsi="Times New Roman" w:cs="Times New Roman"/>
+        </w:rPr>
         <w:t>product_category</w:t>
       </w:r>
+      <w:proofErr w:type="spellEnd"/>
       <w:r>
         <w:rPr>
           <w:rFonts w:ascii="Times New Roman" w:hAnsi="Times New Roman" w:cs="Times New Roman"/>
         </w:rPr>
         <w:br/>
+      </w:r>
+      <w:proofErr w:type="spellStart"/>
+      <w:r>
+        <w:rPr>
+          <w:rFonts w:ascii="Times New Roman" w:hAnsi="Times New Roman" w:cs="Times New Roman"/>
+        </w:rPr>
         <w:t>total_revenue</w:t>
       </w:r>
+      <w:proofErr w:type="spellEnd"/>
       <w:r>
         <w:rPr>
           <w:rFonts w:ascii="Times New Roman" w:hAnsi="Times New Roman" w:cs="Times New Roman"/>
         </w:rPr>
         <w:br/>
+      </w:r>
+      <w:proofErr w:type="spellStart"/>
+      <w:r>
+        <w:rPr>
+          <w:rFonts w:ascii="Times New Roman" w:hAnsi="Times New Roman" w:cs="Times New Roman"/>
+        </w:rPr>
         <w:t>total_orders</w:t>
       </w:r>
+      <w:proofErr w:type="spellEnd"/>
       <w:r>
         <w:rPr>
           <w:rFonts w:ascii="Times New Roman" w:hAnsi="Times New Roman" w:cs="Times New Roman"/>
         </w:rPr>
         <w:br/>
-        <w:t>total_quantity_sold</w:t>
       </w:r>
+      <w:proofErr w:type="spellStart"/>
       <w:r>
         <w:rPr>
           <w:rFonts w:ascii="Times New Roman" w:hAnsi="Times New Roman" w:cs="Times New Roman"/>
         </w:rPr>
-        <w:br/>
         <w:t>avg_order_value</w:t>
       </w:r>
+      <w:proofErr w:type="spellEnd"/>
     </w:p>
     <w:p>
       <w:pPr>
@@ -244,13 +296,6 @@
         </w:rPr>
         <w:br/>
         <w:t>• total_orders         = COUNT(DISTINCT fact_orders.order_id)</w:t>
-      </w:r>
-      <w:r>
-        <w:rPr>
-          <w:rFonts w:ascii="Times New Roman" w:hAnsi="Times New Roman" w:cs="Times New Roman"/>
-        </w:rPr>
-        <w:br/>
-        <w:t>• total_quantity_sold  = SUM(fact_sales.quantity)</w:t>
       </w:r>
       <w:r>
         <w:rPr>
@@ -322,29 +367,85 @@
         <w:rPr>
           <w:rFonts w:ascii="Times New Roman" w:hAnsi="Times New Roman" w:cs="Times New Roman"/>
         </w:rPr>
-        <w:t>• olist.gold.fact_sales</w:t>
+        <w:t xml:space="preserve">• </w:t>
+      </w:r>
+      <w:proofErr w:type="spellStart"/>
+      <w:r>
+        <w:rPr>
+          <w:rFonts w:ascii="Times New Roman" w:hAnsi="Times New Roman" w:cs="Times New Roman"/>
+        </w:rPr>
+        <w:t>brazillian_e_commerce</w:t>
       </w:r>
       <w:r>
         <w:rPr>
           <w:rFonts w:ascii="Times New Roman" w:hAnsi="Times New Roman" w:cs="Times New Roman"/>
         </w:rPr>
+        <w:t>.gold.fact_sales</w:t>
+      </w:r>
+      <w:proofErr w:type="spellEnd"/>
+      <w:r>
+        <w:rPr>
+          <w:rFonts w:ascii="Times New Roman" w:hAnsi="Times New Roman" w:cs="Times New Roman"/>
+        </w:rPr>
         <w:br/>
-        <w:t>• olist.gold.fact_orders</w:t>
+        <w:t xml:space="preserve">• </w:t>
+      </w:r>
+      <w:proofErr w:type="spellStart"/>
+      <w:r>
+        <w:rPr>
+          <w:rFonts w:ascii="Times New Roman" w:hAnsi="Times New Roman" w:cs="Times New Roman"/>
+        </w:rPr>
+        <w:t>brazillian_e_commerce</w:t>
       </w:r>
       <w:r>
         <w:rPr>
           <w:rFonts w:ascii="Times New Roman" w:hAnsi="Times New Roman" w:cs="Times New Roman"/>
         </w:rPr>
+        <w:t>.gold.fact_orders</w:t>
+      </w:r>
+      <w:proofErr w:type="spellEnd"/>
+      <w:r>
+        <w:rPr>
+          <w:rFonts w:ascii="Times New Roman" w:hAnsi="Times New Roman" w:cs="Times New Roman"/>
+        </w:rPr>
         <w:br/>
-        <w:t>• olist.gold.dim_date</w:t>
+        <w:t xml:space="preserve">• </w:t>
+      </w:r>
+      <w:proofErr w:type="spellStart"/>
+      <w:r>
+        <w:rPr>
+          <w:rFonts w:ascii="Times New Roman" w:hAnsi="Times New Roman" w:cs="Times New Roman"/>
+        </w:rPr>
+        <w:t>brazillian_e_commerce</w:t>
       </w:r>
       <w:r>
         <w:rPr>
           <w:rFonts w:ascii="Times New Roman" w:hAnsi="Times New Roman" w:cs="Times New Roman"/>
         </w:rPr>
+        <w:t>.gold.dim_date</w:t>
+      </w:r>
+      <w:proofErr w:type="spellEnd"/>
+      <w:r>
+        <w:rPr>
+          <w:rFonts w:ascii="Times New Roman" w:hAnsi="Times New Roman" w:cs="Times New Roman"/>
+        </w:rPr>
         <w:br/>
-        <w:t>• olist.gold.dim_products</w:t>
+        <w:t xml:space="preserve">• </w:t>
       </w:r>
+      <w:proofErr w:type="spellStart"/>
+      <w:r>
+        <w:rPr>
+          <w:rFonts w:ascii="Times New Roman" w:hAnsi="Times New Roman" w:cs="Times New Roman"/>
+        </w:rPr>
+        <w:t>brazillian_e_commerce</w:t>
+      </w:r>
+      <w:r>
+        <w:rPr>
+          <w:rFonts w:ascii="Times New Roman" w:hAnsi="Times New Roman" w:cs="Times New Roman"/>
+        </w:rPr>
+        <w:t>.gold.dim_products</w:t>
+      </w:r>
+      <w:proofErr w:type="spellEnd"/>
     </w:p>
     <w:p>
       <w:pPr>
